--- a/《深入理解计算机系统》课后练习/第二章.docx
+++ b/《深入理解计算机系统》课后练习/第二章.docx
@@ -5,6 +5,7 @@
     <w:p>
       <w:pPr>
         <w:numPr>
+          <w:ilvl w:val="0"/>
           <w:numId w:val="0"/>
         </w:numPr>
         <w:rPr>
@@ -23,6 +24,7 @@
     <w:p>
       <w:pPr>
         <w:numPr>
+          <w:ilvl w:val="0"/>
           <w:numId w:val="0"/>
         </w:numPr>
         <w:ind w:firstLine="420" w:firstLineChars="0"/>
@@ -42,6 +44,7 @@
     <w:p>
       <w:pPr>
         <w:numPr>
+          <w:ilvl w:val="0"/>
           <w:numId w:val="0"/>
         </w:numPr>
         <w:ind w:firstLine="420" w:firstLineChars="0"/>
@@ -61,6 +64,7 @@
     <w:p>
       <w:pPr>
         <w:numPr>
+          <w:ilvl w:val="0"/>
           <w:numId w:val="0"/>
         </w:numPr>
         <w:ind w:firstLine="420" w:firstLineChars="0"/>
@@ -111,6 +115,7 @@
     <w:p>
       <w:pPr>
         <w:numPr>
+          <w:ilvl w:val="0"/>
           <w:numId w:val="0"/>
         </w:numPr>
         <w:ind w:firstLine="420" w:firstLineChars="0"/>
@@ -130,6 +135,7 @@
     <w:p>
       <w:pPr>
         <w:numPr>
+          <w:ilvl w:val="0"/>
           <w:numId w:val="0"/>
         </w:numPr>
         <w:ind w:firstLine="420" w:firstLineChars="0"/>
@@ -138,154 +144,188 @@
           <w:lang w:val="en-US" w:eastAsia="zh-CN"/>
         </w:rPr>
       </w:pPr>
-    </w:p>
-    <w:p>
-      <w:pPr>
-        <w:numPr>
-          <w:ilvl w:val="0"/>
-          <w:numId w:val="1"/>
-        </w:numPr>
-        <w:ind w:left="0" w:leftChars="0" w:firstLine="0" w:firstLineChars="0"/>
-        <w:rPr>
-          <w:rFonts w:hint="eastAsia"/>
-          <w:lang w:val="en-US" w:eastAsia="zh-CN"/>
-        </w:rPr>
-      </w:pPr>
-      <w:r>
-        <w:rPr>
-          <w:rFonts w:hint="eastAsia"/>
-          <w:lang w:val="en-US" w:eastAsia="zh-CN"/>
-        </w:rPr>
-        <w:t>什么是浮点数表示法？解释规范化和非规范化浮点数的概念。</w:t>
-      </w:r>
-    </w:p>
-    <w:p>
-      <w:pPr>
-        <w:numPr>
-          <w:numId w:val="0"/>
-        </w:numPr>
-        <w:ind w:leftChars="0" w:firstLine="420" w:firstLineChars="0"/>
-        <w:rPr>
-          <w:rFonts w:hint="eastAsia"/>
-          <w:lang w:val="en-US" w:eastAsia="zh-CN"/>
-        </w:rPr>
-      </w:pPr>
-      <w:r>
-        <w:rPr>
-          <w:rFonts w:hint="eastAsia"/>
-          <w:lang w:val="en-US" w:eastAsia="zh-CN"/>
-        </w:rPr>
-        <w:t>浮点数表示是使用一位表示符号位，若干位表示阶码，若干位表示小数部分的表示形式，如32位表示情况下阶码为8位。其中小数因为人为要求是大于1小于2的小数，所以整数位必定是1，不需要表示，所以（1.小数部分）才是乘以2的（阶码-bias）次方的对象，其中bias可以理解为使得阶码范围从0~2^n-1转换到了-2^n-2~2^n-2。</w:t>
-      </w:r>
-    </w:p>
-    <w:p>
-      <w:pPr>
-        <w:numPr>
-          <w:numId w:val="0"/>
-        </w:numPr>
-        <w:ind w:leftChars="0" w:firstLine="420" w:firstLineChars="0"/>
-        <w:rPr>
-          <w:rFonts w:hint="default"/>
-          <w:lang w:val="en-US" w:eastAsia="zh-CN"/>
-        </w:rPr>
-      </w:pPr>
-      <w:r>
-        <w:rPr>
-          <w:rFonts w:hint="eastAsia"/>
-          <w:lang w:val="en-US" w:eastAsia="zh-CN"/>
-        </w:rPr>
-        <w:t>（这里不确定规范化和非规范化浮点数指的是什么，给出了两种答案）</w:t>
-      </w:r>
-    </w:p>
-    <w:p>
-      <w:pPr>
-        <w:numPr>
-          <w:numId w:val="0"/>
-        </w:numPr>
-        <w:ind w:leftChars="0" w:firstLine="420" w:firstLineChars="0"/>
-        <w:rPr>
-          <w:rFonts w:hint="eastAsia"/>
-          <w:lang w:val="en-US" w:eastAsia="zh-CN"/>
-        </w:rPr>
-      </w:pPr>
-      <w:r>
-        <w:rPr>
-          <w:rFonts w:hint="eastAsia"/>
-          <w:lang w:val="en-US" w:eastAsia="zh-CN"/>
-        </w:rPr>
-        <w:t>规格化浮点数是阶码不全为0或1的浮点数，正常使用上方给出计算公式计算。</w:t>
-      </w:r>
-    </w:p>
-    <w:p>
-      <w:pPr>
-        <w:numPr>
-          <w:numId w:val="0"/>
-        </w:numPr>
-        <w:ind w:leftChars="0" w:firstLine="420" w:firstLineChars="0"/>
-        <w:rPr>
-          <w:rFonts w:hint="default"/>
-          <w:lang w:val="en-US" w:eastAsia="zh-CN"/>
-        </w:rPr>
-      </w:pPr>
-      <w:r>
-        <w:rPr>
-          <w:rFonts w:hint="eastAsia"/>
-          <w:lang w:val="en-US" w:eastAsia="zh-CN"/>
-        </w:rPr>
-        <w:t>非规格化浮点数是阶码全为0的情况，此时计算公式改变为（0.小数部分）*（1-bias）</w:t>
-      </w:r>
-    </w:p>
-    <w:p>
-      <w:pPr>
-        <w:numPr>
-          <w:numId w:val="0"/>
-        </w:numPr>
-        <w:ind w:firstLine="420" w:firstLineChars="0"/>
-        <w:rPr>
-          <w:rFonts w:hint="default"/>
-          <w:lang w:val="en-US" w:eastAsia="zh-CN"/>
-        </w:rPr>
-      </w:pPr>
-    </w:p>
-    <w:p>
-      <w:pPr>
-        <w:numPr>
-          <w:numId w:val="0"/>
-        </w:numPr>
-        <w:ind w:firstLine="420" w:firstLineChars="0"/>
-        <w:rPr>
-          <w:rFonts w:hint="eastAsia"/>
-          <w:lang w:val="en-US" w:eastAsia="zh-CN"/>
-        </w:rPr>
-      </w:pPr>
-      <w:r>
-        <w:rPr>
-          <w:rFonts w:hint="eastAsia"/>
-          <w:lang w:val="en-US" w:eastAsia="zh-CN"/>
-        </w:rPr>
-        <w:t>规范化是IEEE浮点标准，即我回答浮点数表示法时所述的表示方式，好处是使用阶码，可以表示很大的数</w:t>
-      </w:r>
-    </w:p>
-    <w:p>
-      <w:pPr>
-        <w:numPr>
-          <w:numId w:val="0"/>
-        </w:numPr>
-        <w:ind w:firstLine="420" w:firstLineChars="0"/>
-        <w:rPr>
-          <w:rFonts w:hint="default"/>
-          <w:lang w:val="en-US" w:eastAsia="zh-CN"/>
-        </w:rPr>
-      </w:pPr>
-      <w:r>
-        <w:rPr>
-          <w:rFonts w:hint="eastAsia"/>
-          <w:lang w:val="en-US" w:eastAsia="zh-CN"/>
-        </w:rPr>
-        <w:t>非规范化是类似整数表示，使用整数部分加小数点加小数部分的表示方式，</w:t>
+      <w:r>
+        <w:rPr>
+          <w:rFonts w:hint="eastAsia"/>
+          <w:lang w:val="en-US" w:eastAsia="zh-CN"/>
+        </w:rPr>
+        <w:t>（以此为基础配合加减法也可以实现对所有数的乘除法操作，但其实就是将除数和乘数化为关于2的n次多项式，没有太多优化</w:t>
       </w:r>
       <w:bookmarkStart w:id="0" w:name="_GoBack"/>
       <w:bookmarkEnd w:id="0"/>
+      <w:r>
+        <w:rPr>
+          <w:rFonts w:hint="eastAsia"/>
+          <w:lang w:val="en-US" w:eastAsia="zh-CN"/>
+        </w:rPr>
+        <w:t>）</w:t>
+      </w:r>
+    </w:p>
+    <w:p>
+      <w:pPr>
+        <w:numPr>
+          <w:ilvl w:val="0"/>
+          <w:numId w:val="0"/>
+        </w:numPr>
+        <w:ind w:firstLine="420" w:firstLineChars="0"/>
+        <w:rPr>
+          <w:rFonts w:hint="eastAsia"/>
+          <w:lang w:val="en-US" w:eastAsia="zh-CN"/>
+        </w:rPr>
+      </w:pPr>
+    </w:p>
+    <w:p>
+      <w:pPr>
+        <w:numPr>
+          <w:ilvl w:val="0"/>
+          <w:numId w:val="1"/>
+        </w:numPr>
+        <w:ind w:left="0" w:leftChars="0" w:firstLine="0" w:firstLineChars="0"/>
+        <w:rPr>
+          <w:rFonts w:hint="eastAsia"/>
+          <w:lang w:val="en-US" w:eastAsia="zh-CN"/>
+        </w:rPr>
+      </w:pPr>
+      <w:r>
+        <w:rPr>
+          <w:rFonts w:hint="eastAsia"/>
+          <w:lang w:val="en-US" w:eastAsia="zh-CN"/>
+        </w:rPr>
+        <w:t>什么是浮点数表示法？解释规范化和非规范化浮点数的概念。</w:t>
+      </w:r>
+    </w:p>
+    <w:p>
+      <w:pPr>
+        <w:numPr>
+          <w:ilvl w:val="0"/>
+          <w:numId w:val="0"/>
+        </w:numPr>
+        <w:ind w:leftChars="0" w:firstLine="420" w:firstLineChars="0"/>
+        <w:rPr>
+          <w:rFonts w:hint="eastAsia"/>
+          <w:lang w:val="en-US" w:eastAsia="zh-CN"/>
+        </w:rPr>
+      </w:pPr>
+      <w:r>
+        <w:rPr>
+          <w:rFonts w:hint="eastAsia"/>
+          <w:lang w:val="en-US" w:eastAsia="zh-CN"/>
+        </w:rPr>
+        <w:t>浮点数表示是使用一位表示符号位，若干位表示阶码，若干位表示小数部分的表示形式，如32位表示情况下阶码为8位。其中小数因为人为要求是大于1小于2的小数，所以整数位必定是1，不需要表示，所以（1.小数部分）才是乘以2的（阶码-bias）次方的对象，其中bias可以理解为使得阶码范围从0~2^n-1转换到了-2^n-2~2^n-2。</w:t>
+      </w:r>
+    </w:p>
+    <w:p>
+      <w:pPr>
+        <w:numPr>
+          <w:ilvl w:val="0"/>
+          <w:numId w:val="0"/>
+        </w:numPr>
+        <w:ind w:leftChars="0" w:firstLine="420" w:firstLineChars="0"/>
+        <w:rPr>
+          <w:rFonts w:hint="default"/>
+          <w:lang w:val="en-US" w:eastAsia="zh-CN"/>
+        </w:rPr>
+      </w:pPr>
+      <w:r>
+        <w:rPr>
+          <w:rFonts w:hint="eastAsia"/>
+          <w:lang w:val="en-US" w:eastAsia="zh-CN"/>
+        </w:rPr>
+        <w:t>（这里不确定规范化和非规范化浮点数指的是什么，给出了两种答案）</w:t>
+      </w:r>
+    </w:p>
+    <w:p>
+      <w:pPr>
+        <w:numPr>
+          <w:ilvl w:val="0"/>
+          <w:numId w:val="0"/>
+        </w:numPr>
+        <w:ind w:leftChars="0" w:firstLine="420" w:firstLineChars="0"/>
+        <w:rPr>
+          <w:rFonts w:hint="eastAsia"/>
+          <w:lang w:val="en-US" w:eastAsia="zh-CN"/>
+        </w:rPr>
+      </w:pPr>
+      <w:r>
+        <w:rPr>
+          <w:rFonts w:hint="eastAsia"/>
+          <w:lang w:val="en-US" w:eastAsia="zh-CN"/>
+        </w:rPr>
+        <w:t>规格化浮点数是阶码不全为0或1的浮点数，正常使用上方给出计算公式计算。</w:t>
+      </w:r>
+    </w:p>
+    <w:p>
+      <w:pPr>
+        <w:numPr>
+          <w:ilvl w:val="0"/>
+          <w:numId w:val="0"/>
+        </w:numPr>
+        <w:ind w:leftChars="0" w:firstLine="420" w:firstLineChars="0"/>
+        <w:rPr>
+          <w:rFonts w:hint="default"/>
+          <w:lang w:val="en-US" w:eastAsia="zh-CN"/>
+        </w:rPr>
+      </w:pPr>
+      <w:r>
+        <w:rPr>
+          <w:rFonts w:hint="eastAsia"/>
+          <w:lang w:val="en-US" w:eastAsia="zh-CN"/>
+        </w:rPr>
+        <w:t>非规格化浮点数是阶码全为0的情况，此时计算公式改变为（0.小数部分）*（1-bias）</w:t>
+      </w:r>
+    </w:p>
+    <w:p>
+      <w:pPr>
+        <w:numPr>
+          <w:ilvl w:val="0"/>
+          <w:numId w:val="0"/>
+        </w:numPr>
+        <w:ind w:firstLine="420" w:firstLineChars="0"/>
+        <w:rPr>
+          <w:rFonts w:hint="default"/>
+          <w:lang w:val="en-US" w:eastAsia="zh-CN"/>
+        </w:rPr>
+      </w:pPr>
+    </w:p>
+    <w:p>
+      <w:pPr>
+        <w:numPr>
+          <w:ilvl w:val="0"/>
+          <w:numId w:val="0"/>
+        </w:numPr>
+        <w:ind w:firstLine="420" w:firstLineChars="0"/>
+        <w:rPr>
+          <w:rFonts w:hint="eastAsia"/>
+          <w:lang w:val="en-US" w:eastAsia="zh-CN"/>
+        </w:rPr>
+      </w:pPr>
+      <w:r>
+        <w:rPr>
+          <w:rFonts w:hint="eastAsia"/>
+          <w:lang w:val="en-US" w:eastAsia="zh-CN"/>
+        </w:rPr>
+        <w:t>规范化是IEEE浮点标准，即我回答浮点数表示法时所述的表示方式，好处是使用阶码，可以表示很大的数</w:t>
+      </w:r>
+    </w:p>
+    <w:p>
+      <w:pPr>
+        <w:numPr>
+          <w:ilvl w:val="0"/>
+          <w:numId w:val="0"/>
+        </w:numPr>
+        <w:ind w:firstLine="420" w:firstLineChars="0"/>
+        <w:rPr>
+          <w:rFonts w:hint="default"/>
+          <w:lang w:val="en-US" w:eastAsia="zh-CN"/>
+        </w:rPr>
+      </w:pPr>
+      <w:r>
+        <w:rPr>
+          <w:rFonts w:hint="eastAsia"/>
+          <w:lang w:val="en-US" w:eastAsia="zh-CN"/>
+        </w:rPr>
+        <w:t>非规范化是类似整数表示，使用整数部分加小数点加小数部分的表示方式，</w:t>
+      </w:r>
     </w:p>
     <w:sectPr>
       <w:pgSz w:w="11906" w:h="16838"/>
@@ -397,7 +437,7 @@
     <w:lsdException w:qFormat="1" w:unhideWhenUsed="0" w:uiPriority="0" w:semiHidden="0" w:name="Title"/>
     <w:lsdException w:unhideWhenUsed="0" w:uiPriority="0" w:semiHidden="0" w:name="Closing"/>
     <w:lsdException w:unhideWhenUsed="0" w:uiPriority="0" w:semiHidden="0" w:name="Signature"/>
-    <w:lsdException w:unhideWhenUsed="0" w:uiPriority="0" w:name="Default Paragraph Font"/>
+    <w:lsdException w:qFormat="1" w:unhideWhenUsed="0" w:uiPriority="0" w:name="Default Paragraph Font"/>
     <w:lsdException w:unhideWhenUsed="0" w:uiPriority="0" w:semiHidden="0" w:name="Body Text"/>
     <w:lsdException w:unhideWhenUsed="0" w:uiPriority="0" w:semiHidden="0" w:name="Body Text Indent"/>
     <w:lsdException w:unhideWhenUsed="0" w:uiPriority="0" w:semiHidden="0" w:name="List Continue"/>
@@ -435,7 +475,7 @@
     <w:lsdException w:unhideWhenUsed="0" w:uiPriority="0" w:semiHidden="0" w:name="HTML Sample"/>
     <w:lsdException w:unhideWhenUsed="0" w:uiPriority="0" w:semiHidden="0" w:name="HTML Typewriter"/>
     <w:lsdException w:unhideWhenUsed="0" w:uiPriority="0" w:semiHidden="0" w:name="HTML Variable"/>
-    <w:lsdException w:unhideWhenUsed="0" w:uiPriority="0" w:name="Normal Table"/>
+    <w:lsdException w:qFormat="1" w:unhideWhenUsed="0" w:uiPriority="0" w:name="Normal Table"/>
     <w:lsdException w:unhideWhenUsed="0" w:uiPriority="0" w:semiHidden="0" w:name="annotation subject"/>
     <w:lsdException w:unhideWhenUsed="0" w:uiPriority="0" w:semiHidden="0" w:name="Table Simple 1"/>
     <w:lsdException w:unhideWhenUsed="0" w:uiPriority="0" w:semiHidden="0" w:name="Table Simple 2"/>
@@ -600,11 +640,13 @@
   <w:style w:type="character" w:default="1" w:styleId="3">
     <w:name w:val="Default Paragraph Font"/>
     <w:semiHidden/>
+    <w:qFormat/>
     <w:uiPriority w:val="0"/>
   </w:style>
   <w:style w:type="table" w:default="1" w:styleId="2">
     <w:name w:val="Normal Table"/>
     <w:semiHidden/>
+    <w:qFormat/>
     <w:uiPriority w:val="0"/>
     <w:tblPr>
       <w:tblCellMar>
